--- a/Tests Guide.docx
+++ b/Tests Guide.docx
@@ -6,6 +6,7 @@
       <w:pPr>
         <w:pStyle w:val="2"/>
         <w:bidi w:val="0"/>
+        <w:jc w:val="both"/>
         <w:rPr>
           <w:rFonts w:hint="default"/>
           <w:lang w:val="en-US"/>
@@ -127,7 +128,7 @@
           <w:rFonts w:hint="default"/>
           <w:lang w:val="en-US"/>
         </w:rPr>
-        <w:t>In this Laravel/Vue application, unit testing and feature testing are written using PHPUnit, a unit testing framework for PHP; browser testing is written using Laravel Dusk, a browser automation testing API.</w:t>
+        <w:t>In this Laravel+Vue application, unit testing and feature testing are written using PHPUnit, a unit testing framework for PHP, and browser testing is written using Laravel Dusk, a browser automation testing API.</w:t>
       </w:r>
     </w:p>
     <w:p>
@@ -227,6 +228,7 @@
       <w:pPr>
         <w:pStyle w:val="2"/>
         <w:bidi w:val="0"/>
+        <w:jc w:val="both"/>
         <w:rPr>
           <w:rFonts w:hint="default"/>
           <w:lang w:val="en-US"/>
@@ -433,7 +435,7 @@
               <w:adjustRightInd/>
               <w:snapToGrid/>
               <w:spacing w:before="40" w:after="40" w:line="240" w:lineRule="auto"/>
-              <w:jc w:val="left"/>
+              <w:jc w:val="both"/>
               <w:textAlignment w:val="auto"/>
               <w:rPr>
                 <w:rFonts w:ascii="Consolas" w:hAnsi="Consolas" w:eastAsia="Consolas" w:cs="Consolas"/>
@@ -519,7 +521,7 @@
               <w:adjustRightInd/>
               <w:snapToGrid/>
               <w:spacing w:before="40" w:after="40" w:line="240" w:lineRule="auto"/>
-              <w:jc w:val="left"/>
+              <w:jc w:val="both"/>
               <w:textAlignment w:val="auto"/>
               <w:rPr>
                 <w:rFonts w:hint="default" w:ascii="Consolas" w:hAnsi="Consolas" w:eastAsia="Consolas" w:cs="Consolas"/>
@@ -605,7 +607,7 @@
               <w:adjustRightInd/>
               <w:snapToGrid/>
               <w:spacing w:before="40" w:after="40" w:line="240" w:lineRule="auto"/>
-              <w:jc w:val="left"/>
+              <w:jc w:val="both"/>
               <w:textAlignment w:val="auto"/>
               <w:rPr>
                 <w:rFonts w:hint="default" w:ascii="Consolas" w:hAnsi="Consolas" w:eastAsia="Consolas" w:cs="Consolas"/>
@@ -764,7 +766,7 @@
               <w:adjustRightInd/>
               <w:snapToGrid/>
               <w:spacing w:before="40" w:after="40" w:line="240" w:lineRule="auto"/>
-              <w:jc w:val="left"/>
+              <w:jc w:val="both"/>
               <w:textAlignment w:val="auto"/>
               <w:rPr>
                 <w:rFonts w:hint="default" w:ascii="Consolas" w:hAnsi="Consolas" w:eastAsia="Consolas" w:cs="Consolas"/>
@@ -797,7 +799,7 @@
               <w:adjustRightInd/>
               <w:snapToGrid/>
               <w:spacing w:before="40" w:after="40" w:line="240" w:lineRule="auto"/>
-              <w:jc w:val="left"/>
+              <w:jc w:val="both"/>
               <w:textAlignment w:val="auto"/>
               <w:rPr>
                 <w:rFonts w:hint="default" w:ascii="Consolas" w:hAnsi="Consolas" w:eastAsia="Consolas" w:cs="Consolas"/>
@@ -953,7 +955,7 @@
               <w:adjustRightInd/>
               <w:snapToGrid/>
               <w:spacing w:before="40" w:after="40" w:line="240" w:lineRule="auto"/>
-              <w:jc w:val="left"/>
+              <w:jc w:val="both"/>
               <w:textAlignment w:val="auto"/>
               <w:rPr>
                 <w:rFonts w:hint="default" w:ascii="Consolas" w:hAnsi="Consolas" w:eastAsia="Consolas" w:cs="Consolas"/>
@@ -997,7 +999,7 @@
               <w:adjustRightInd/>
               <w:snapToGrid/>
               <w:spacing w:before="40" w:after="40" w:line="240" w:lineRule="auto"/>
-              <w:jc w:val="left"/>
+              <w:jc w:val="both"/>
               <w:textAlignment w:val="auto"/>
               <w:rPr>
                 <w:rFonts w:hint="default" w:ascii="Consolas" w:hAnsi="Consolas" w:cs="Consolas"/>
@@ -1115,7 +1117,7 @@
               <w:adjustRightInd/>
               <w:snapToGrid/>
               <w:spacing w:before="40" w:after="40" w:line="240" w:lineRule="auto"/>
-              <w:jc w:val="left"/>
+              <w:jc w:val="both"/>
               <w:textAlignment w:val="auto"/>
               <w:rPr>
                 <w:rFonts w:hint="default" w:ascii="Consolas" w:hAnsi="Consolas" w:eastAsia="Consolas" w:cs="Consolas"/>
@@ -1229,7 +1231,7 @@
               <w:adjustRightInd/>
               <w:snapToGrid/>
               <w:spacing w:before="40" w:after="40" w:line="240" w:lineRule="auto"/>
-              <w:jc w:val="left"/>
+              <w:jc w:val="both"/>
               <w:textAlignment w:val="auto"/>
               <w:rPr>
                 <w:rFonts w:hint="default" w:ascii="Consolas" w:hAnsi="Consolas" w:eastAsia="Consolas" w:cs="Consolas"/>
@@ -1455,7 +1457,7 @@
               <w:adjustRightInd/>
               <w:snapToGrid/>
               <w:spacing w:before="40" w:after="40" w:line="240" w:lineRule="auto"/>
-              <w:jc w:val="left"/>
+              <w:jc w:val="both"/>
               <w:textAlignment w:val="auto"/>
               <w:rPr>
                 <w:rFonts w:hint="default" w:ascii="Consolas" w:hAnsi="Consolas" w:eastAsia="Consolas" w:cs="Consolas"/>
@@ -1681,7 +1683,7 @@
               <w:adjustRightInd/>
               <w:snapToGrid/>
               <w:spacing w:before="40" w:after="40" w:line="240" w:lineRule="auto"/>
-              <w:jc w:val="left"/>
+              <w:jc w:val="both"/>
               <w:textAlignment w:val="auto"/>
               <w:rPr>
                 <w:rFonts w:hint="default" w:ascii="Consolas" w:hAnsi="Consolas" w:eastAsia="Consolas" w:cs="Consolas"/>
@@ -1907,7 +1909,7 @@
               <w:adjustRightInd/>
               <w:snapToGrid/>
               <w:spacing w:before="40" w:after="40" w:line="240" w:lineRule="auto"/>
-              <w:jc w:val="left"/>
+              <w:jc w:val="both"/>
               <w:textAlignment w:val="auto"/>
               <w:rPr>
                 <w:rFonts w:hint="default" w:ascii="Consolas" w:hAnsi="Consolas" w:eastAsia="Consolas" w:cs="Consolas"/>
@@ -2133,7 +2135,7 @@
               <w:adjustRightInd/>
               <w:snapToGrid/>
               <w:spacing w:before="40" w:after="40" w:line="240" w:lineRule="auto"/>
-              <w:jc w:val="left"/>
+              <w:jc w:val="both"/>
               <w:textAlignment w:val="auto"/>
               <w:rPr>
                 <w:rFonts w:hint="default" w:ascii="Consolas" w:hAnsi="Consolas" w:eastAsia="Consolas" w:cs="Consolas"/>
@@ -2415,7 +2417,7 @@
               <w:adjustRightInd/>
               <w:snapToGrid/>
               <w:spacing w:before="40" w:after="40" w:line="240" w:lineRule="auto"/>
-              <w:jc w:val="left"/>
+              <w:jc w:val="both"/>
               <w:textAlignment w:val="auto"/>
               <w:rPr>
                 <w:rFonts w:hint="default" w:ascii="Consolas" w:hAnsi="Consolas" w:eastAsia="Consolas" w:cs="Consolas"/>
@@ -2669,7 +2671,7 @@
               <w:adjustRightInd/>
               <w:snapToGrid/>
               <w:spacing w:before="40" w:after="40" w:line="240" w:lineRule="auto"/>
-              <w:jc w:val="left"/>
+              <w:jc w:val="both"/>
               <w:textAlignment w:val="auto"/>
               <w:rPr>
                 <w:rFonts w:hint="default" w:ascii="Consolas" w:hAnsi="Consolas" w:cs="Consolas"/>
@@ -2700,6 +2702,7 @@
     </w:tbl>
     <w:p>
       <w:pPr>
+        <w:jc w:val="both"/>
         <w:rPr>
           <w:rFonts w:hint="default" w:hAnsi="Cambria Math" w:cstheme="minorBidi"/>
           <w:i w:val="0"/>
@@ -2712,7 +2715,7 @@
           <w:i w:val="0"/>
           <w:lang w:val="en-US" w:bidi="ar-SA"/>
         </w:rPr>
-        <w:t xml:space="preserve">Another example of unit test relevant to the project is checking the relationship between products and categories. In their </w:t>
+        <w:t xml:space="preserve">An example of unit test relevant to the project is checking the relationship between products and categories. In their </w:t>
       </w:r>
       <w:r>
         <w:rPr>
@@ -2730,7 +2733,7 @@
           <w:i w:val="0"/>
           <w:lang w:val="en-US" w:bidi="ar-SA"/>
         </w:rPr>
-        <w:t xml:space="preserve"> classes, they are defined such as a category has many products, and a product belongs to a category pointed by the </w:t>
+        <w:t xml:space="preserve"> classes, they are defined in a way that a category has many products, and a product belongs to a category pointed by the </w:t>
       </w:r>
       <w:r>
         <w:rPr>
@@ -2748,7 +2751,41 @@
           <w:i w:val="0"/>
           <w:lang w:val="en-US" w:bidi="ar-SA"/>
         </w:rPr>
-        <w:t xml:space="preserve"> property/column:</w:t>
+        <w:t xml:space="preserve"> property/column.</w:t>
+      </w:r>
+    </w:p>
+    <w:p>
+      <w:pPr>
+        <w:jc w:val="both"/>
+        <w:rPr>
+          <w:rFonts w:hint="default" w:hAnsi="Cambria Math" w:cstheme="minorBidi"/>
+          <w:i w:val="0"/>
+          <w:lang w:val="en-US" w:bidi="ar-SA"/>
+        </w:rPr>
+      </w:pPr>
+      <w:r>
+        <w:rPr>
+          <w:rFonts w:hint="default" w:hAnsi="Cambria Math" w:cstheme="minorBidi"/>
+          <w:i w:val="0"/>
+          <w:lang w:val="en-US" w:bidi="ar-SA"/>
+        </w:rPr>
+        <w:t xml:space="preserve">To test that, a new product is created by its factory, which generates a product having a category that exists. The test then checks if the product’s category is an instance of the </w:t>
+      </w:r>
+      <w:r>
+        <w:rPr>
+          <w:rStyle w:val="9"/>
+          <w:rFonts w:hint="default"/>
+          <w:lang w:val="en-US"/>
+        </w:rPr>
+        <w:t>Category</w:t>
+      </w:r>
+      <w:r>
+        <w:rPr>
+          <w:rFonts w:hint="default" w:hAnsi="Cambria Math" w:cstheme="minorBidi"/>
+          <w:i w:val="0"/>
+          <w:lang w:val="en-US" w:bidi="ar-SA"/>
+        </w:rPr>
+        <w:t xml:space="preserve"> class:</w:t>
       </w:r>
     </w:p>
     <w:tbl>
@@ -2814,7 +2851,7 @@
               <w:adjustRightInd/>
               <w:snapToGrid/>
               <w:spacing w:before="40" w:after="40" w:line="240" w:lineRule="auto"/>
-              <w:jc w:val="left"/>
+              <w:jc w:val="both"/>
               <w:textAlignment w:val="auto"/>
               <w:rPr>
                 <w:rFonts w:ascii="Consolas" w:hAnsi="Consolas" w:eastAsia="Consolas" w:cs="Consolas"/>
@@ -2928,7 +2965,7 @@
               <w:adjustRightInd/>
               <w:snapToGrid/>
               <w:spacing w:before="40" w:after="40" w:line="240" w:lineRule="auto"/>
-              <w:jc w:val="left"/>
+              <w:jc w:val="both"/>
               <w:textAlignment w:val="auto"/>
               <w:rPr>
                 <w:rFonts w:hint="default" w:ascii="Consolas" w:hAnsi="Consolas" w:eastAsia="Consolas" w:cs="Consolas"/>
@@ -3084,7 +3121,7 @@
               <w:adjustRightInd/>
               <w:snapToGrid/>
               <w:spacing w:before="40" w:after="40" w:line="240" w:lineRule="auto"/>
-              <w:jc w:val="left"/>
+              <w:jc w:val="both"/>
               <w:textAlignment w:val="auto"/>
               <w:rPr>
                 <w:rFonts w:hint="default" w:ascii="Consolas" w:hAnsi="Consolas" w:eastAsia="Consolas" w:cs="Consolas"/>
@@ -3114,7 +3151,7 @@
               <w:adjustRightInd/>
               <w:snapToGrid/>
               <w:spacing w:before="40" w:after="40" w:line="240" w:lineRule="auto"/>
-              <w:jc w:val="left"/>
+              <w:jc w:val="both"/>
               <w:textAlignment w:val="auto"/>
               <w:rPr>
                 <w:rFonts w:hint="default" w:ascii="Consolas" w:hAnsi="Consolas" w:eastAsia="Consolas" w:cs="Consolas"/>
@@ -3326,7 +3363,7 @@
               <w:adjustRightInd/>
               <w:snapToGrid/>
               <w:spacing w:before="40" w:after="40" w:line="240" w:lineRule="auto"/>
-              <w:jc w:val="left"/>
+              <w:jc w:val="both"/>
               <w:textAlignment w:val="auto"/>
               <w:rPr>
                 <w:rFonts w:hint="default" w:ascii="Consolas" w:hAnsi="Consolas" w:cs="Consolas"/>
@@ -3357,6 +3394,897 @@
     </w:tbl>
     <w:p>
       <w:pPr>
+        <w:jc w:val="both"/>
+        <w:rPr>
+          <w:rFonts w:hint="default" w:hAnsi="Cambria Math" w:cstheme="minorBidi"/>
+          <w:i w:val="0"/>
+          <w:lang w:val="en-US" w:bidi="ar-SA"/>
+        </w:rPr>
+      </w:pPr>
+      <w:r>
+        <w:rPr>
+          <w:rFonts w:hint="default" w:hAnsi="Cambria Math" w:cstheme="minorBidi"/>
+          <w:i w:val="0"/>
+          <w:lang w:val="en-US" w:bidi="ar-SA"/>
+        </w:rPr>
+        <w:t xml:space="preserve">It is also possible to test if API endpoints show the correct product given its ID in the URL. No fake products have been created for this test, which is testing the API with products of IDs 1, 2, and 3.  </w:t>
+      </w:r>
+    </w:p>
+    <w:tbl>
+      <w:tblPr>
+        <w:tblStyle w:val="7"/>
+        <w:tblW w:w="0" w:type="auto"/>
+        <w:tblInd w:w="0" w:type="dxa"/>
+        <w:tblBorders>
+          <w:top w:val="single" w:color="auto" w:sz="4" w:space="0"/>
+          <w:left w:val="single" w:color="auto" w:sz="4" w:space="0"/>
+          <w:bottom w:val="single" w:color="auto" w:sz="4" w:space="0"/>
+          <w:right w:val="single" w:color="auto" w:sz="4" w:space="0"/>
+          <w:insideH w:val="single" w:color="auto" w:sz="4" w:space="0"/>
+          <w:insideV w:val="single" w:color="auto" w:sz="4" w:space="0"/>
+        </w:tblBorders>
+        <w:tblLayout w:type="autofit"/>
+        <w:tblCellMar>
+          <w:top w:w="0" w:type="dxa"/>
+          <w:left w:w="108" w:type="dxa"/>
+          <w:bottom w:w="0" w:type="dxa"/>
+          <w:right w:w="108" w:type="dxa"/>
+        </w:tblCellMar>
+      </w:tblPr>
+      <w:tblGrid>
+        <w:gridCol w:w="8522"/>
+      </w:tblGrid>
+      <w:tr>
+        <w:tblPrEx>
+          <w:tblBorders>
+            <w:top w:val="single" w:color="auto" w:sz="4" w:space="0"/>
+            <w:left w:val="single" w:color="auto" w:sz="4" w:space="0"/>
+            <w:bottom w:val="single" w:color="auto" w:sz="4" w:space="0"/>
+            <w:right w:val="single" w:color="auto" w:sz="4" w:space="0"/>
+            <w:insideH w:val="single" w:color="auto" w:sz="4" w:space="0"/>
+            <w:insideV w:val="single" w:color="auto" w:sz="4" w:space="0"/>
+          </w:tblBorders>
+          <w:tblCellMar>
+            <w:top w:w="0" w:type="dxa"/>
+            <w:left w:w="108" w:type="dxa"/>
+            <w:bottom w:w="0" w:type="dxa"/>
+            <w:right w:w="108" w:type="dxa"/>
+          </w:tblCellMar>
+        </w:tblPrEx>
+        <w:tc>
+          <w:tcPr>
+            <w:tcW w:w="8522" w:type="dxa"/>
+          </w:tcPr>
+          <w:p>
+            <w:pPr>
+              <w:keepNext w:val="0"/>
+              <w:keepLines w:val="0"/>
+              <w:widowControl/>
+              <w:suppressLineNumbers w:val="0"/>
+              <w:shd w:val="clear" w:fill="FFFFFF"/>
+              <w:spacing w:line="228" w:lineRule="atLeast"/>
+              <w:jc w:val="both"/>
+              <w:rPr>
+                <w:rFonts w:ascii="Consolas" w:hAnsi="Consolas" w:eastAsia="Consolas" w:cs="Consolas"/>
+                <w:b w:val="0"/>
+                <w:bCs w:val="0"/>
+                <w:color w:val="000000"/>
+                <w:sz w:val="18"/>
+                <w:szCs w:val="18"/>
+              </w:rPr>
+            </w:pPr>
+            <w:r>
+              <w:rPr>
+                <w:rFonts w:hint="default" w:ascii="Consolas" w:hAnsi="Consolas" w:eastAsia="Consolas" w:cs="Consolas"/>
+                <w:b w:val="0"/>
+                <w:bCs w:val="0"/>
+                <w:color w:val="0000FF"/>
+                <w:kern w:val="0"/>
+                <w:sz w:val="18"/>
+                <w:szCs w:val="18"/>
+                <w:shd w:val="clear" w:fill="FFFFFF"/>
+                <w:lang w:val="en-US" w:eastAsia="zh-CN" w:bidi="ar"/>
+              </w:rPr>
+              <w:t>public</w:t>
+            </w:r>
+            <w:r>
+              <w:rPr>
+                <w:rFonts w:hint="default" w:ascii="Consolas" w:hAnsi="Consolas" w:eastAsia="Consolas" w:cs="Consolas"/>
+                <w:b w:val="0"/>
+                <w:bCs w:val="0"/>
+                <w:color w:val="000000"/>
+                <w:kern w:val="0"/>
+                <w:sz w:val="18"/>
+                <w:szCs w:val="18"/>
+                <w:shd w:val="clear" w:fill="FFFFFF"/>
+                <w:lang w:val="en-US" w:eastAsia="zh-CN" w:bidi="ar"/>
+              </w:rPr>
+              <w:t> </w:t>
+            </w:r>
+            <w:r>
+              <w:rPr>
+                <w:rFonts w:hint="default" w:ascii="Consolas" w:hAnsi="Consolas" w:eastAsia="Consolas" w:cs="Consolas"/>
+                <w:b w:val="0"/>
+                <w:bCs w:val="0"/>
+                <w:color w:val="0000FF"/>
+                <w:kern w:val="0"/>
+                <w:sz w:val="18"/>
+                <w:szCs w:val="18"/>
+                <w:shd w:val="clear" w:fill="FFFFFF"/>
+                <w:lang w:val="en-US" w:eastAsia="zh-CN" w:bidi="ar"/>
+              </w:rPr>
+              <w:t>function</w:t>
+            </w:r>
+            <w:r>
+              <w:rPr>
+                <w:rFonts w:hint="default" w:ascii="Consolas" w:hAnsi="Consolas" w:eastAsia="Consolas" w:cs="Consolas"/>
+                <w:b w:val="0"/>
+                <w:bCs w:val="0"/>
+                <w:color w:val="000000"/>
+                <w:kern w:val="0"/>
+                <w:sz w:val="18"/>
+                <w:szCs w:val="18"/>
+                <w:shd w:val="clear" w:fill="FFFFFF"/>
+                <w:lang w:val="en-US" w:eastAsia="zh-CN" w:bidi="ar"/>
+              </w:rPr>
+              <w:t> </w:t>
+            </w:r>
+            <w:r>
+              <w:rPr>
+                <w:rFonts w:hint="default" w:ascii="Consolas" w:hAnsi="Consolas" w:eastAsia="Consolas" w:cs="Consolas"/>
+                <w:b w:val="0"/>
+                <w:bCs w:val="0"/>
+                <w:color w:val="795E26"/>
+                <w:kern w:val="0"/>
+                <w:sz w:val="18"/>
+                <w:szCs w:val="18"/>
+                <w:shd w:val="clear" w:fill="FFFFFF"/>
+                <w:lang w:val="en-US" w:eastAsia="zh-CN" w:bidi="ar"/>
+              </w:rPr>
+              <w:t>test_get_product_id</w:t>
+            </w:r>
+            <w:r>
+              <w:rPr>
+                <w:rFonts w:hint="default" w:ascii="Consolas" w:hAnsi="Consolas" w:eastAsia="Consolas" w:cs="Consolas"/>
+                <w:b w:val="0"/>
+                <w:bCs w:val="0"/>
+                <w:color w:val="000000"/>
+                <w:kern w:val="0"/>
+                <w:sz w:val="18"/>
+                <w:szCs w:val="18"/>
+                <w:shd w:val="clear" w:fill="FFFFFF"/>
+                <w:lang w:val="en-US" w:eastAsia="zh-CN" w:bidi="ar"/>
+              </w:rPr>
+              <w:t>() {</w:t>
+            </w:r>
+          </w:p>
+          <w:p>
+            <w:pPr>
+              <w:keepNext w:val="0"/>
+              <w:keepLines w:val="0"/>
+              <w:widowControl/>
+              <w:suppressLineNumbers w:val="0"/>
+              <w:shd w:val="clear" w:fill="FFFFFF"/>
+              <w:spacing w:line="228" w:lineRule="atLeast"/>
+              <w:jc w:val="both"/>
+              <w:rPr>
+                <w:rFonts w:hint="default" w:ascii="Consolas" w:hAnsi="Consolas" w:eastAsia="Consolas" w:cs="Consolas"/>
+                <w:b w:val="0"/>
+                <w:bCs w:val="0"/>
+                <w:color w:val="000000"/>
+                <w:sz w:val="18"/>
+                <w:szCs w:val="18"/>
+              </w:rPr>
+            </w:pPr>
+            <w:r>
+              <w:rPr>
+                <w:rFonts w:hint="default" w:ascii="Consolas" w:hAnsi="Consolas" w:eastAsia="Consolas" w:cs="Consolas"/>
+                <w:b w:val="0"/>
+                <w:bCs w:val="0"/>
+                <w:color w:val="000000"/>
+                <w:kern w:val="0"/>
+                <w:sz w:val="18"/>
+                <w:szCs w:val="18"/>
+                <w:shd w:val="clear" w:fill="FFFFFF"/>
+                <w:lang w:val="en-US" w:eastAsia="zh-CN" w:bidi="ar"/>
+              </w:rPr>
+              <w:t>    </w:t>
+            </w:r>
+            <w:r>
+              <w:rPr>
+                <w:rFonts w:hint="default" w:ascii="Consolas" w:hAnsi="Consolas" w:eastAsia="Consolas" w:cs="Consolas"/>
+                <w:b w:val="0"/>
+                <w:bCs w:val="0"/>
+                <w:color w:val="AF00DB"/>
+                <w:kern w:val="0"/>
+                <w:sz w:val="18"/>
+                <w:szCs w:val="18"/>
+                <w:shd w:val="clear" w:fill="FFFFFF"/>
+                <w:lang w:val="en-US" w:eastAsia="zh-CN" w:bidi="ar"/>
+              </w:rPr>
+              <w:t>for</w:t>
+            </w:r>
+            <w:r>
+              <w:rPr>
+                <w:rFonts w:hint="default" w:ascii="Consolas" w:hAnsi="Consolas" w:eastAsia="Consolas" w:cs="Consolas"/>
+                <w:b w:val="0"/>
+                <w:bCs w:val="0"/>
+                <w:color w:val="000000"/>
+                <w:kern w:val="0"/>
+                <w:sz w:val="18"/>
+                <w:szCs w:val="18"/>
+                <w:shd w:val="clear" w:fill="FFFFFF"/>
+                <w:lang w:val="en-US" w:eastAsia="zh-CN" w:bidi="ar"/>
+              </w:rPr>
+              <w:t> (</w:t>
+            </w:r>
+            <w:r>
+              <w:rPr>
+                <w:rFonts w:hint="default" w:ascii="Consolas" w:hAnsi="Consolas" w:eastAsia="Consolas" w:cs="Consolas"/>
+                <w:b w:val="0"/>
+                <w:bCs w:val="0"/>
+                <w:color w:val="001080"/>
+                <w:kern w:val="0"/>
+                <w:sz w:val="18"/>
+                <w:szCs w:val="18"/>
+                <w:shd w:val="clear" w:fill="FFFFFF"/>
+                <w:lang w:val="en-US" w:eastAsia="zh-CN" w:bidi="ar"/>
+              </w:rPr>
+              <w:t>$i</w:t>
+            </w:r>
+            <w:r>
+              <w:rPr>
+                <w:rFonts w:hint="default" w:ascii="Consolas" w:hAnsi="Consolas" w:eastAsia="Consolas" w:cs="Consolas"/>
+                <w:b w:val="0"/>
+                <w:bCs w:val="0"/>
+                <w:color w:val="000000"/>
+                <w:kern w:val="0"/>
+                <w:sz w:val="18"/>
+                <w:szCs w:val="18"/>
+                <w:shd w:val="clear" w:fill="FFFFFF"/>
+                <w:lang w:val="en-US" w:eastAsia="zh-CN" w:bidi="ar"/>
+              </w:rPr>
+              <w:t> = </w:t>
+            </w:r>
+            <w:r>
+              <w:rPr>
+                <w:rFonts w:hint="default" w:ascii="Consolas" w:hAnsi="Consolas" w:eastAsia="Consolas" w:cs="Consolas"/>
+                <w:b w:val="0"/>
+                <w:bCs w:val="0"/>
+                <w:color w:val="098658"/>
+                <w:kern w:val="0"/>
+                <w:sz w:val="18"/>
+                <w:szCs w:val="18"/>
+                <w:shd w:val="clear" w:fill="FFFFFF"/>
+                <w:lang w:val="en-US" w:eastAsia="zh-CN" w:bidi="ar"/>
+              </w:rPr>
+              <w:t>1</w:t>
+            </w:r>
+            <w:r>
+              <w:rPr>
+                <w:rFonts w:hint="default" w:ascii="Consolas" w:hAnsi="Consolas" w:eastAsia="Consolas" w:cs="Consolas"/>
+                <w:b w:val="0"/>
+                <w:bCs w:val="0"/>
+                <w:color w:val="000000"/>
+                <w:kern w:val="0"/>
+                <w:sz w:val="18"/>
+                <w:szCs w:val="18"/>
+                <w:shd w:val="clear" w:fill="FFFFFF"/>
+                <w:lang w:val="en-US" w:eastAsia="zh-CN" w:bidi="ar"/>
+              </w:rPr>
+              <w:t>; </w:t>
+            </w:r>
+            <w:r>
+              <w:rPr>
+                <w:rFonts w:hint="default" w:ascii="Consolas" w:hAnsi="Consolas" w:eastAsia="Consolas" w:cs="Consolas"/>
+                <w:b w:val="0"/>
+                <w:bCs w:val="0"/>
+                <w:color w:val="001080"/>
+                <w:kern w:val="0"/>
+                <w:sz w:val="18"/>
+                <w:szCs w:val="18"/>
+                <w:shd w:val="clear" w:fill="FFFFFF"/>
+                <w:lang w:val="en-US" w:eastAsia="zh-CN" w:bidi="ar"/>
+              </w:rPr>
+              <w:t>$i</w:t>
+            </w:r>
+            <w:r>
+              <w:rPr>
+                <w:rFonts w:hint="default" w:ascii="Consolas" w:hAnsi="Consolas" w:eastAsia="Consolas" w:cs="Consolas"/>
+                <w:b w:val="0"/>
+                <w:bCs w:val="0"/>
+                <w:color w:val="000000"/>
+                <w:kern w:val="0"/>
+                <w:sz w:val="18"/>
+                <w:szCs w:val="18"/>
+                <w:shd w:val="clear" w:fill="FFFFFF"/>
+                <w:lang w:val="en-US" w:eastAsia="zh-CN" w:bidi="ar"/>
+              </w:rPr>
+              <w:t> &lt;= </w:t>
+            </w:r>
+            <w:r>
+              <w:rPr>
+                <w:rFonts w:hint="default" w:ascii="Consolas" w:hAnsi="Consolas" w:eastAsia="Consolas" w:cs="Consolas"/>
+                <w:b w:val="0"/>
+                <w:bCs w:val="0"/>
+                <w:color w:val="098658"/>
+                <w:kern w:val="0"/>
+                <w:sz w:val="18"/>
+                <w:szCs w:val="18"/>
+                <w:shd w:val="clear" w:fill="FFFFFF"/>
+                <w:lang w:val="en-US" w:eastAsia="zh-CN" w:bidi="ar"/>
+              </w:rPr>
+              <w:t>3</w:t>
+            </w:r>
+            <w:r>
+              <w:rPr>
+                <w:rFonts w:hint="default" w:ascii="Consolas" w:hAnsi="Consolas" w:eastAsia="Consolas" w:cs="Consolas"/>
+                <w:b w:val="0"/>
+                <w:bCs w:val="0"/>
+                <w:color w:val="000000"/>
+                <w:kern w:val="0"/>
+                <w:sz w:val="18"/>
+                <w:szCs w:val="18"/>
+                <w:shd w:val="clear" w:fill="FFFFFF"/>
+                <w:lang w:val="en-US" w:eastAsia="zh-CN" w:bidi="ar"/>
+              </w:rPr>
+              <w:t>; </w:t>
+            </w:r>
+            <w:r>
+              <w:rPr>
+                <w:rFonts w:hint="default" w:ascii="Consolas" w:hAnsi="Consolas" w:eastAsia="Consolas" w:cs="Consolas"/>
+                <w:b w:val="0"/>
+                <w:bCs w:val="0"/>
+                <w:color w:val="001080"/>
+                <w:kern w:val="0"/>
+                <w:sz w:val="18"/>
+                <w:szCs w:val="18"/>
+                <w:shd w:val="clear" w:fill="FFFFFF"/>
+                <w:lang w:val="en-US" w:eastAsia="zh-CN" w:bidi="ar"/>
+              </w:rPr>
+              <w:t>$i</w:t>
+            </w:r>
+            <w:r>
+              <w:rPr>
+                <w:rFonts w:hint="default" w:ascii="Consolas" w:hAnsi="Consolas" w:eastAsia="Consolas" w:cs="Consolas"/>
+                <w:b w:val="0"/>
+                <w:bCs w:val="0"/>
+                <w:color w:val="000000"/>
+                <w:kern w:val="0"/>
+                <w:sz w:val="18"/>
+                <w:szCs w:val="18"/>
+                <w:shd w:val="clear" w:fill="FFFFFF"/>
+                <w:lang w:val="en-US" w:eastAsia="zh-CN" w:bidi="ar"/>
+              </w:rPr>
+              <w:t>++) {</w:t>
+            </w:r>
+          </w:p>
+          <w:p>
+            <w:pPr>
+              <w:keepNext w:val="0"/>
+              <w:keepLines w:val="0"/>
+              <w:widowControl/>
+              <w:suppressLineNumbers w:val="0"/>
+              <w:shd w:val="clear" w:fill="FFFFFF"/>
+              <w:spacing w:line="228" w:lineRule="atLeast"/>
+              <w:jc w:val="both"/>
+              <w:rPr>
+                <w:rFonts w:hint="default" w:ascii="Consolas" w:hAnsi="Consolas" w:eastAsia="Consolas" w:cs="Consolas"/>
+                <w:b w:val="0"/>
+                <w:bCs w:val="0"/>
+                <w:color w:val="000000"/>
+                <w:sz w:val="18"/>
+                <w:szCs w:val="18"/>
+              </w:rPr>
+            </w:pPr>
+            <w:r>
+              <w:rPr>
+                <w:rFonts w:hint="default" w:ascii="Consolas" w:hAnsi="Consolas" w:eastAsia="Consolas" w:cs="Consolas"/>
+                <w:b w:val="0"/>
+                <w:bCs w:val="0"/>
+                <w:color w:val="000000"/>
+                <w:kern w:val="0"/>
+                <w:sz w:val="18"/>
+                <w:szCs w:val="18"/>
+                <w:shd w:val="clear" w:fill="FFFFFF"/>
+                <w:lang w:val="en-US" w:eastAsia="zh-CN" w:bidi="ar"/>
+              </w:rPr>
+              <w:t>        </w:t>
+            </w:r>
+            <w:r>
+              <w:rPr>
+                <w:rFonts w:hint="default" w:ascii="Consolas" w:hAnsi="Consolas" w:eastAsia="Consolas" w:cs="Consolas"/>
+                <w:b w:val="0"/>
+                <w:bCs w:val="0"/>
+                <w:color w:val="001080"/>
+                <w:kern w:val="0"/>
+                <w:sz w:val="18"/>
+                <w:szCs w:val="18"/>
+                <w:shd w:val="clear" w:fill="FFFFFF"/>
+                <w:lang w:val="en-US" w:eastAsia="zh-CN" w:bidi="ar"/>
+              </w:rPr>
+              <w:t>$url</w:t>
+            </w:r>
+            <w:r>
+              <w:rPr>
+                <w:rFonts w:hint="default" w:ascii="Consolas" w:hAnsi="Consolas" w:eastAsia="Consolas" w:cs="Consolas"/>
+                <w:b w:val="0"/>
+                <w:bCs w:val="0"/>
+                <w:color w:val="000000"/>
+                <w:kern w:val="0"/>
+                <w:sz w:val="18"/>
+                <w:szCs w:val="18"/>
+                <w:shd w:val="clear" w:fill="FFFFFF"/>
+                <w:lang w:val="en-US" w:eastAsia="zh-CN" w:bidi="ar"/>
+              </w:rPr>
+              <w:t> = </w:t>
+            </w:r>
+            <w:r>
+              <w:rPr>
+                <w:rFonts w:hint="default" w:ascii="Consolas" w:hAnsi="Consolas" w:eastAsia="Consolas" w:cs="Consolas"/>
+                <w:b w:val="0"/>
+                <w:bCs w:val="0"/>
+                <w:color w:val="A31515"/>
+                <w:kern w:val="0"/>
+                <w:sz w:val="18"/>
+                <w:szCs w:val="18"/>
+                <w:shd w:val="clear" w:fill="FFFFFF"/>
+                <w:lang w:val="en-US" w:eastAsia="zh-CN" w:bidi="ar"/>
+              </w:rPr>
+              <w:t>'http://127.0.0.1:8000/api/products/'</w:t>
+            </w:r>
+            <w:r>
+              <w:rPr>
+                <w:rFonts w:hint="default" w:ascii="Consolas" w:hAnsi="Consolas" w:eastAsia="Consolas" w:cs="Consolas"/>
+                <w:b w:val="0"/>
+                <w:bCs w:val="0"/>
+                <w:color w:val="000000"/>
+                <w:kern w:val="0"/>
+                <w:sz w:val="18"/>
+                <w:szCs w:val="18"/>
+                <w:shd w:val="clear" w:fill="FFFFFF"/>
+                <w:lang w:val="en-US" w:eastAsia="zh-CN" w:bidi="ar"/>
+              </w:rPr>
+              <w:t>.</w:t>
+            </w:r>
+            <w:r>
+              <w:rPr>
+                <w:rFonts w:hint="default" w:ascii="Consolas" w:hAnsi="Consolas" w:eastAsia="Consolas" w:cs="Consolas"/>
+                <w:b w:val="0"/>
+                <w:bCs w:val="0"/>
+                <w:color w:val="001080"/>
+                <w:kern w:val="0"/>
+                <w:sz w:val="18"/>
+                <w:szCs w:val="18"/>
+                <w:shd w:val="clear" w:fill="FFFFFF"/>
+                <w:lang w:val="en-US" w:eastAsia="zh-CN" w:bidi="ar"/>
+              </w:rPr>
+              <w:t>$i</w:t>
+            </w:r>
+            <w:r>
+              <w:rPr>
+                <w:rFonts w:hint="default" w:ascii="Consolas" w:hAnsi="Consolas" w:eastAsia="Consolas" w:cs="Consolas"/>
+                <w:b w:val="0"/>
+                <w:bCs w:val="0"/>
+                <w:color w:val="000000"/>
+                <w:kern w:val="0"/>
+                <w:sz w:val="18"/>
+                <w:szCs w:val="18"/>
+                <w:shd w:val="clear" w:fill="FFFFFF"/>
+                <w:lang w:val="en-US" w:eastAsia="zh-CN" w:bidi="ar"/>
+              </w:rPr>
+              <w:t>;</w:t>
+            </w:r>
+          </w:p>
+          <w:p>
+            <w:pPr>
+              <w:keepNext w:val="0"/>
+              <w:keepLines w:val="0"/>
+              <w:widowControl/>
+              <w:suppressLineNumbers w:val="0"/>
+              <w:shd w:val="clear" w:fill="FFFFFF"/>
+              <w:spacing w:line="228" w:lineRule="atLeast"/>
+              <w:jc w:val="both"/>
+              <w:rPr>
+                <w:rFonts w:hint="default" w:ascii="Consolas" w:hAnsi="Consolas" w:eastAsia="Consolas" w:cs="Consolas"/>
+                <w:b w:val="0"/>
+                <w:bCs w:val="0"/>
+                <w:color w:val="000000"/>
+                <w:sz w:val="18"/>
+                <w:szCs w:val="18"/>
+              </w:rPr>
+            </w:pPr>
+            <w:r>
+              <w:rPr>
+                <w:rFonts w:hint="default" w:ascii="Consolas" w:hAnsi="Consolas" w:eastAsia="Consolas" w:cs="Consolas"/>
+                <w:b w:val="0"/>
+                <w:bCs w:val="0"/>
+                <w:color w:val="000000"/>
+                <w:kern w:val="0"/>
+                <w:sz w:val="18"/>
+                <w:szCs w:val="18"/>
+                <w:shd w:val="clear" w:fill="FFFFFF"/>
+                <w:lang w:val="en-US" w:eastAsia="zh-CN" w:bidi="ar"/>
+              </w:rPr>
+              <w:t>        </w:t>
+            </w:r>
+            <w:r>
+              <w:rPr>
+                <w:rFonts w:hint="default" w:ascii="Consolas" w:hAnsi="Consolas" w:eastAsia="Consolas" w:cs="Consolas"/>
+                <w:b w:val="0"/>
+                <w:bCs w:val="0"/>
+                <w:color w:val="001080"/>
+                <w:kern w:val="0"/>
+                <w:sz w:val="18"/>
+                <w:szCs w:val="18"/>
+                <w:shd w:val="clear" w:fill="FFFFFF"/>
+                <w:lang w:val="en-US" w:eastAsia="zh-CN" w:bidi="ar"/>
+              </w:rPr>
+              <w:t>$product</w:t>
+            </w:r>
+            <w:r>
+              <w:rPr>
+                <w:rFonts w:hint="default" w:ascii="Consolas" w:hAnsi="Consolas" w:eastAsia="Consolas" w:cs="Consolas"/>
+                <w:b w:val="0"/>
+                <w:bCs w:val="0"/>
+                <w:color w:val="000000"/>
+                <w:kern w:val="0"/>
+                <w:sz w:val="18"/>
+                <w:szCs w:val="18"/>
+                <w:shd w:val="clear" w:fill="FFFFFF"/>
+                <w:lang w:val="en-US" w:eastAsia="zh-CN" w:bidi="ar"/>
+              </w:rPr>
+              <w:t> = </w:t>
+            </w:r>
+            <w:r>
+              <w:rPr>
+                <w:rFonts w:hint="default" w:ascii="Consolas" w:hAnsi="Consolas" w:eastAsia="Consolas" w:cs="Consolas"/>
+                <w:b w:val="0"/>
+                <w:bCs w:val="0"/>
+                <w:color w:val="795E26"/>
+                <w:kern w:val="0"/>
+                <w:sz w:val="18"/>
+                <w:szCs w:val="18"/>
+                <w:shd w:val="clear" w:fill="FFFFFF"/>
+                <w:lang w:val="en-US" w:eastAsia="zh-CN" w:bidi="ar"/>
+              </w:rPr>
+              <w:t>json_decode</w:t>
+            </w:r>
+            <w:r>
+              <w:rPr>
+                <w:rFonts w:hint="default" w:ascii="Consolas" w:hAnsi="Consolas" w:eastAsia="Consolas" w:cs="Consolas"/>
+                <w:b w:val="0"/>
+                <w:bCs w:val="0"/>
+                <w:color w:val="000000"/>
+                <w:kern w:val="0"/>
+                <w:sz w:val="18"/>
+                <w:szCs w:val="18"/>
+                <w:shd w:val="clear" w:fill="FFFFFF"/>
+                <w:lang w:val="en-US" w:eastAsia="zh-CN" w:bidi="ar"/>
+              </w:rPr>
+              <w:t>(</w:t>
+            </w:r>
+            <w:r>
+              <w:rPr>
+                <w:rFonts w:hint="default" w:ascii="Consolas" w:hAnsi="Consolas" w:eastAsia="Consolas" w:cs="Consolas"/>
+                <w:b w:val="0"/>
+                <w:bCs w:val="0"/>
+                <w:color w:val="795E26"/>
+                <w:kern w:val="0"/>
+                <w:sz w:val="18"/>
+                <w:szCs w:val="18"/>
+                <w:shd w:val="clear" w:fill="FFFFFF"/>
+                <w:lang w:val="en-US" w:eastAsia="zh-CN" w:bidi="ar"/>
+              </w:rPr>
+              <w:t>file_get_contents</w:t>
+            </w:r>
+            <w:r>
+              <w:rPr>
+                <w:rFonts w:hint="default" w:ascii="Consolas" w:hAnsi="Consolas" w:eastAsia="Consolas" w:cs="Consolas"/>
+                <w:b w:val="0"/>
+                <w:bCs w:val="0"/>
+                <w:color w:val="000000"/>
+                <w:kern w:val="0"/>
+                <w:sz w:val="18"/>
+                <w:szCs w:val="18"/>
+                <w:shd w:val="clear" w:fill="FFFFFF"/>
+                <w:lang w:val="en-US" w:eastAsia="zh-CN" w:bidi="ar"/>
+              </w:rPr>
+              <w:t>(</w:t>
+            </w:r>
+            <w:r>
+              <w:rPr>
+                <w:rFonts w:hint="default" w:ascii="Consolas" w:hAnsi="Consolas" w:eastAsia="Consolas" w:cs="Consolas"/>
+                <w:b w:val="0"/>
+                <w:bCs w:val="0"/>
+                <w:color w:val="001080"/>
+                <w:kern w:val="0"/>
+                <w:sz w:val="18"/>
+                <w:szCs w:val="18"/>
+                <w:shd w:val="clear" w:fill="FFFFFF"/>
+                <w:lang w:val="en-US" w:eastAsia="zh-CN" w:bidi="ar"/>
+              </w:rPr>
+              <w:t>$url</w:t>
+            </w:r>
+            <w:r>
+              <w:rPr>
+                <w:rFonts w:hint="default" w:ascii="Consolas" w:hAnsi="Consolas" w:eastAsia="Consolas" w:cs="Consolas"/>
+                <w:b w:val="0"/>
+                <w:bCs w:val="0"/>
+                <w:color w:val="000000"/>
+                <w:kern w:val="0"/>
+                <w:sz w:val="18"/>
+                <w:szCs w:val="18"/>
+                <w:shd w:val="clear" w:fill="FFFFFF"/>
+                <w:lang w:val="en-US" w:eastAsia="zh-CN" w:bidi="ar"/>
+              </w:rPr>
+              <w:t>));</w:t>
+            </w:r>
+          </w:p>
+          <w:p>
+            <w:pPr>
+              <w:keepNext w:val="0"/>
+              <w:keepLines w:val="0"/>
+              <w:widowControl/>
+              <w:suppressLineNumbers w:val="0"/>
+              <w:shd w:val="clear" w:fill="FFFFFF"/>
+              <w:spacing w:line="228" w:lineRule="atLeast"/>
+              <w:jc w:val="both"/>
+              <w:rPr>
+                <w:rFonts w:hint="default" w:ascii="Consolas" w:hAnsi="Consolas" w:eastAsia="Consolas" w:cs="Consolas"/>
+                <w:b w:val="0"/>
+                <w:bCs w:val="0"/>
+                <w:color w:val="000000"/>
+                <w:sz w:val="18"/>
+                <w:szCs w:val="18"/>
+              </w:rPr>
+            </w:pPr>
+          </w:p>
+          <w:p>
+            <w:pPr>
+              <w:keepNext w:val="0"/>
+              <w:keepLines w:val="0"/>
+              <w:widowControl/>
+              <w:suppressLineNumbers w:val="0"/>
+              <w:shd w:val="clear" w:fill="FFFFFF"/>
+              <w:spacing w:line="228" w:lineRule="atLeast"/>
+              <w:jc w:val="both"/>
+              <w:rPr>
+                <w:rFonts w:hint="default" w:ascii="Consolas" w:hAnsi="Consolas" w:eastAsia="Consolas" w:cs="Consolas"/>
+                <w:b w:val="0"/>
+                <w:bCs w:val="0"/>
+                <w:color w:val="000000"/>
+                <w:sz w:val="18"/>
+                <w:szCs w:val="18"/>
+              </w:rPr>
+            </w:pPr>
+            <w:r>
+              <w:rPr>
+                <w:rFonts w:hint="default" w:ascii="Consolas" w:hAnsi="Consolas" w:eastAsia="Consolas" w:cs="Consolas"/>
+                <w:b w:val="0"/>
+                <w:bCs w:val="0"/>
+                <w:color w:val="000000"/>
+                <w:kern w:val="0"/>
+                <w:sz w:val="18"/>
+                <w:szCs w:val="18"/>
+                <w:shd w:val="clear" w:fill="FFFFFF"/>
+                <w:lang w:val="en-US" w:eastAsia="zh-CN" w:bidi="ar"/>
+              </w:rPr>
+              <w:t>        </w:t>
+            </w:r>
+            <w:r>
+              <w:rPr>
+                <w:rFonts w:hint="default" w:ascii="Consolas" w:hAnsi="Consolas" w:eastAsia="Consolas" w:cs="Consolas"/>
+                <w:b w:val="0"/>
+                <w:bCs w:val="0"/>
+                <w:color w:val="0000FF"/>
+                <w:kern w:val="0"/>
+                <w:sz w:val="18"/>
+                <w:szCs w:val="18"/>
+                <w:shd w:val="clear" w:fill="FFFFFF"/>
+                <w:lang w:val="en-US" w:eastAsia="zh-CN" w:bidi="ar"/>
+              </w:rPr>
+              <w:t>$this</w:t>
+            </w:r>
+            <w:r>
+              <w:rPr>
+                <w:rFonts w:hint="default" w:ascii="Consolas" w:hAnsi="Consolas" w:eastAsia="Consolas" w:cs="Consolas"/>
+                <w:b w:val="0"/>
+                <w:bCs w:val="0"/>
+                <w:color w:val="000000"/>
+                <w:kern w:val="0"/>
+                <w:sz w:val="18"/>
+                <w:szCs w:val="18"/>
+                <w:shd w:val="clear" w:fill="FFFFFF"/>
+                <w:lang w:val="en-US" w:eastAsia="zh-CN" w:bidi="ar"/>
+              </w:rPr>
+              <w:t>-&gt;</w:t>
+            </w:r>
+            <w:r>
+              <w:rPr>
+                <w:rFonts w:hint="default" w:ascii="Consolas" w:hAnsi="Consolas" w:eastAsia="Consolas" w:cs="Consolas"/>
+                <w:b w:val="0"/>
+                <w:bCs w:val="0"/>
+                <w:color w:val="795E26"/>
+                <w:kern w:val="0"/>
+                <w:sz w:val="18"/>
+                <w:szCs w:val="18"/>
+                <w:shd w:val="clear" w:fill="FFFFFF"/>
+                <w:lang w:val="en-US" w:eastAsia="zh-CN" w:bidi="ar"/>
+              </w:rPr>
+              <w:t>assertEquals</w:t>
+            </w:r>
+            <w:r>
+              <w:rPr>
+                <w:rFonts w:hint="default" w:ascii="Consolas" w:hAnsi="Consolas" w:eastAsia="Consolas" w:cs="Consolas"/>
+                <w:b w:val="0"/>
+                <w:bCs w:val="0"/>
+                <w:color w:val="000000"/>
+                <w:kern w:val="0"/>
+                <w:sz w:val="18"/>
+                <w:szCs w:val="18"/>
+                <w:shd w:val="clear" w:fill="FFFFFF"/>
+                <w:lang w:val="en-US" w:eastAsia="zh-CN" w:bidi="ar"/>
+              </w:rPr>
+              <w:t>(</w:t>
+            </w:r>
+            <w:r>
+              <w:rPr>
+                <w:rFonts w:hint="default" w:ascii="Consolas" w:hAnsi="Consolas" w:eastAsia="Consolas" w:cs="Consolas"/>
+                <w:b w:val="0"/>
+                <w:bCs w:val="0"/>
+                <w:color w:val="001080"/>
+                <w:kern w:val="0"/>
+                <w:sz w:val="18"/>
+                <w:szCs w:val="18"/>
+                <w:shd w:val="clear" w:fill="FFFFFF"/>
+                <w:lang w:val="en-US" w:eastAsia="zh-CN" w:bidi="ar"/>
+              </w:rPr>
+              <w:t>$product</w:t>
+            </w:r>
+            <w:r>
+              <w:rPr>
+                <w:rFonts w:hint="default" w:ascii="Consolas" w:hAnsi="Consolas" w:eastAsia="Consolas" w:cs="Consolas"/>
+                <w:b w:val="0"/>
+                <w:bCs w:val="0"/>
+                <w:color w:val="000000"/>
+                <w:kern w:val="0"/>
+                <w:sz w:val="18"/>
+                <w:szCs w:val="18"/>
+                <w:shd w:val="clear" w:fill="FFFFFF"/>
+                <w:lang w:val="en-US" w:eastAsia="zh-CN" w:bidi="ar"/>
+              </w:rPr>
+              <w:t>-&gt;</w:t>
+            </w:r>
+            <w:r>
+              <w:rPr>
+                <w:rFonts w:hint="default" w:ascii="Consolas" w:hAnsi="Consolas" w:eastAsia="Consolas" w:cs="Consolas"/>
+                <w:b w:val="0"/>
+                <w:bCs w:val="0"/>
+                <w:color w:val="001080"/>
+                <w:kern w:val="0"/>
+                <w:sz w:val="18"/>
+                <w:szCs w:val="18"/>
+                <w:shd w:val="clear" w:fill="FFFFFF"/>
+                <w:lang w:val="en-US" w:eastAsia="zh-CN" w:bidi="ar"/>
+              </w:rPr>
+              <w:t>id</w:t>
+            </w:r>
+            <w:r>
+              <w:rPr>
+                <w:rFonts w:hint="default" w:ascii="Consolas" w:hAnsi="Consolas" w:eastAsia="Consolas" w:cs="Consolas"/>
+                <w:b w:val="0"/>
+                <w:bCs w:val="0"/>
+                <w:color w:val="000000"/>
+                <w:kern w:val="0"/>
+                <w:sz w:val="18"/>
+                <w:szCs w:val="18"/>
+                <w:shd w:val="clear" w:fill="FFFFFF"/>
+                <w:lang w:val="en-US" w:eastAsia="zh-CN" w:bidi="ar"/>
+              </w:rPr>
+              <w:t>, </w:t>
+            </w:r>
+            <w:r>
+              <w:rPr>
+                <w:rFonts w:hint="default" w:ascii="Consolas" w:hAnsi="Consolas" w:eastAsia="Consolas" w:cs="Consolas"/>
+                <w:b w:val="0"/>
+                <w:bCs w:val="0"/>
+                <w:color w:val="001080"/>
+                <w:kern w:val="0"/>
+                <w:sz w:val="18"/>
+                <w:szCs w:val="18"/>
+                <w:shd w:val="clear" w:fill="FFFFFF"/>
+                <w:lang w:val="en-US" w:eastAsia="zh-CN" w:bidi="ar"/>
+              </w:rPr>
+              <w:t>$i</w:t>
+            </w:r>
+            <w:r>
+              <w:rPr>
+                <w:rFonts w:hint="default" w:ascii="Consolas" w:hAnsi="Consolas" w:eastAsia="Consolas" w:cs="Consolas"/>
+                <w:b w:val="0"/>
+                <w:bCs w:val="0"/>
+                <w:color w:val="000000"/>
+                <w:kern w:val="0"/>
+                <w:sz w:val="18"/>
+                <w:szCs w:val="18"/>
+                <w:shd w:val="clear" w:fill="FFFFFF"/>
+                <w:lang w:val="en-US" w:eastAsia="zh-CN" w:bidi="ar"/>
+              </w:rPr>
+              <w:t>);</w:t>
+            </w:r>
+          </w:p>
+          <w:p>
+            <w:pPr>
+              <w:keepNext w:val="0"/>
+              <w:keepLines w:val="0"/>
+              <w:widowControl/>
+              <w:suppressLineNumbers w:val="0"/>
+              <w:shd w:val="clear" w:fill="FFFFFF"/>
+              <w:spacing w:line="228" w:lineRule="atLeast"/>
+              <w:jc w:val="both"/>
+              <w:rPr>
+                <w:rFonts w:hint="default" w:ascii="Consolas" w:hAnsi="Consolas" w:eastAsia="Consolas" w:cs="Consolas"/>
+                <w:b w:val="0"/>
+                <w:bCs w:val="0"/>
+                <w:color w:val="000000"/>
+                <w:sz w:val="18"/>
+                <w:szCs w:val="18"/>
+              </w:rPr>
+            </w:pPr>
+            <w:r>
+              <w:rPr>
+                <w:rFonts w:hint="default" w:ascii="Consolas" w:hAnsi="Consolas" w:eastAsia="Consolas" w:cs="Consolas"/>
+                <w:b w:val="0"/>
+                <w:bCs w:val="0"/>
+                <w:color w:val="000000"/>
+                <w:kern w:val="0"/>
+                <w:sz w:val="18"/>
+                <w:szCs w:val="18"/>
+                <w:shd w:val="clear" w:fill="FFFFFF"/>
+                <w:lang w:val="en-US" w:eastAsia="zh-CN" w:bidi="ar"/>
+              </w:rPr>
+              <w:t>    }</w:t>
+            </w:r>
+          </w:p>
+          <w:p>
+            <w:pPr>
+              <w:keepNext w:val="0"/>
+              <w:keepLines w:val="0"/>
+              <w:widowControl/>
+              <w:suppressLineNumbers w:val="0"/>
+              <w:shd w:val="clear" w:fill="FFFFFF"/>
+              <w:spacing w:line="228" w:lineRule="atLeast"/>
+              <w:jc w:val="both"/>
+              <w:rPr>
+                <w:rFonts w:hint="default" w:ascii="Consolas" w:hAnsi="Consolas" w:cs="Consolas"/>
+                <w:i w:val="0"/>
+                <w:sz w:val="18"/>
+                <w:szCs w:val="18"/>
+                <w:vertAlign w:val="baseline"/>
+                <w:lang w:val="en-US"/>
+              </w:rPr>
+            </w:pPr>
+            <w:r>
+              <w:rPr>
+                <w:rFonts w:hint="default" w:ascii="Consolas" w:hAnsi="Consolas" w:eastAsia="Consolas" w:cs="Consolas"/>
+                <w:b w:val="0"/>
+                <w:bCs w:val="0"/>
+                <w:color w:val="000000"/>
+                <w:kern w:val="0"/>
+                <w:sz w:val="18"/>
+                <w:szCs w:val="18"/>
+                <w:shd w:val="clear" w:fill="FFFFFF"/>
+                <w:lang w:val="en-US" w:eastAsia="zh-CN" w:bidi="ar"/>
+              </w:rPr>
+              <w:t>}</w:t>
+            </w:r>
+          </w:p>
+        </w:tc>
+      </w:tr>
+    </w:tbl>
+    <w:p>
+      <w:pPr>
+        <w:jc w:val="both"/>
         <w:rPr>
           <w:rFonts w:hint="default" w:hAnsi="Cambria Math" w:cstheme="minorBidi"/>
           <w:i w:val="0"/>
@@ -3366,6 +4294,7 @@
     </w:p>
     <w:p>
       <w:pPr>
+        <w:jc w:val="both"/>
         <w:rPr>
           <w:rFonts w:hint="default" w:hAnsi="Cambria Math" w:cstheme="minorBidi"/>
           <w:i w:val="0"/>
@@ -3385,6 +4314,7 @@
       <w:pPr>
         <w:pStyle w:val="2"/>
         <w:bidi w:val="0"/>
+        <w:jc w:val="both"/>
         <w:rPr>
           <w:rFonts w:hint="default"/>
           <w:lang w:val="en-US"/>
@@ -3443,7 +4373,7 @@
           <w:rFonts w:hint="default"/>
           <w:lang w:val="en-US"/>
         </w:rPr>
-        <w:t xml:space="preserve">An examples of feature test is making sure that a certain route/endpoint/webpage exists and is running by checking if it response with HTTP status code </w:t>
+        <w:t xml:space="preserve">An example of feature test is making sure that a certain route/endpoint/webpage exists and is running by checking if it responds with HTTP status code </w:t>
       </w:r>
       <w:r>
         <w:rPr>
@@ -3452,7 +4382,25 @@
           <w:szCs w:val="18"/>
           <w:lang w:val="en-US"/>
         </w:rPr>
-        <w:t>200 OK</w:t>
+        <w:t>200</w:t>
+      </w:r>
+      <w:r>
+        <w:rPr>
+          <w:rFonts w:hint="default" w:ascii="Calibri" w:hAnsi="Calibri" w:cs="Calibri"/>
+          <w:sz w:val="18"/>
+          <w:szCs w:val="18"/>
+          <w:lang w:val="en-US"/>
+        </w:rPr>
+        <w:t xml:space="preserve"> </w:t>
+      </w:r>
+      <w:r>
+        <w:rPr>
+          <w:rFonts w:hint="default" w:ascii="Consolas" w:hAnsi="Consolas" w:cs="Consolas"/>
+          <w:sz w:val="18"/>
+          <w:szCs w:val="18"/>
+          <w:lang w:val="en-US"/>
+        </w:rPr>
+        <w:t>OK</w:t>
       </w:r>
       <w:r>
         <w:rPr>
@@ -3525,7 +4473,7 @@
               <w:adjustRightInd/>
               <w:snapToGrid/>
               <w:spacing w:before="40" w:after="40" w:line="240" w:lineRule="auto"/>
-              <w:jc w:val="left"/>
+              <w:jc w:val="both"/>
               <w:textAlignment w:val="auto"/>
               <w:rPr>
                 <w:rFonts w:hint="default" w:ascii="Consolas" w:hAnsi="Consolas" w:eastAsia="Consolas" w:cs="Consolas"/>
@@ -3615,7 +4563,7 @@
               <w:snapToGrid/>
               <w:spacing w:before="40" w:after="40" w:line="240" w:lineRule="auto"/>
               <w:ind w:firstLine="360" w:firstLineChars="200"/>
-              <w:jc w:val="left"/>
+              <w:jc w:val="both"/>
               <w:textAlignment w:val="auto"/>
               <w:rPr>
                 <w:rFonts w:hint="default" w:ascii="Consolas" w:hAnsi="Consolas" w:eastAsia="Consolas" w:cs="Consolas"/>
@@ -3729,7 +4677,7 @@
               <w:adjustRightInd/>
               <w:snapToGrid/>
               <w:spacing w:before="40" w:after="40" w:line="240" w:lineRule="auto"/>
-              <w:jc w:val="left"/>
+              <w:jc w:val="both"/>
               <w:textAlignment w:val="auto"/>
               <w:rPr>
                 <w:rFonts w:hint="default" w:ascii="Consolas" w:hAnsi="Consolas" w:eastAsia="Consolas" w:cs="Consolas"/>
@@ -3899,7 +4847,7 @@
               <w:adjustRightInd/>
               <w:snapToGrid/>
               <w:spacing w:before="40" w:after="40" w:line="240" w:lineRule="auto"/>
-              <w:jc w:val="left"/>
+              <w:jc w:val="both"/>
               <w:textAlignment w:val="auto"/>
               <w:rPr>
                 <w:rFonts w:hint="default" w:ascii="Consolas" w:hAnsi="Consolas" w:eastAsia="Consolas" w:cs="Consolas"/>
@@ -4028,7 +4976,7 @@
               <w:snapToGrid/>
               <w:spacing w:before="40" w:after="40" w:line="240" w:lineRule="auto"/>
               <w:ind w:firstLine="360" w:firstLineChars="200"/>
-              <w:jc w:val="left"/>
+              <w:jc w:val="both"/>
               <w:textAlignment w:val="auto"/>
               <w:rPr>
                 <w:rFonts w:hint="default" w:ascii="Consolas" w:hAnsi="Consolas" w:eastAsia="Consolas" w:cs="Consolas"/>
@@ -4075,7 +5023,7 @@
               <w:adjustRightInd/>
               <w:snapToGrid/>
               <w:spacing w:before="40" w:after="40" w:line="240" w:lineRule="auto"/>
-              <w:jc w:val="left"/>
+              <w:jc w:val="both"/>
               <w:textAlignment w:val="auto"/>
               <w:rPr>
                 <w:rFonts w:hint="default" w:ascii="Consolas" w:hAnsi="Consolas" w:eastAsia="Consolas" w:cs="Consolas"/>
@@ -4157,6 +5105,12 @@
             <w:insideH w:val="single" w:color="auto" w:sz="4" w:space="0"/>
             <w:insideV w:val="single" w:color="auto" w:sz="4" w:space="0"/>
           </w:tblBorders>
+          <w:tblCellMar>
+            <w:top w:w="0" w:type="dxa"/>
+            <w:left w:w="108" w:type="dxa"/>
+            <w:bottom w:w="0" w:type="dxa"/>
+            <w:right w:w="108" w:type="dxa"/>
+          </w:tblCellMar>
         </w:tblPrEx>
         <w:tc>
           <w:tcPr>
@@ -4180,7 +5134,7 @@
               <w:adjustRightInd/>
               <w:snapToGrid/>
               <w:spacing w:before="40" w:after="40" w:line="240" w:lineRule="auto"/>
-              <w:jc w:val="left"/>
+              <w:jc w:val="both"/>
               <w:textAlignment w:val="auto"/>
               <w:rPr>
                 <w:rFonts w:ascii="Consolas" w:hAnsi="Consolas" w:eastAsia="Consolas" w:cs="Consolas"/>
@@ -4294,7 +5248,7 @@
               <w:adjustRightInd/>
               <w:snapToGrid/>
               <w:spacing w:before="40" w:after="40" w:line="240" w:lineRule="auto"/>
-              <w:jc w:val="left"/>
+              <w:jc w:val="both"/>
               <w:textAlignment w:val="auto"/>
               <w:rPr>
                 <w:rFonts w:hint="default" w:ascii="Consolas" w:hAnsi="Consolas" w:eastAsia="Consolas" w:cs="Consolas"/>
@@ -4451,7 +5405,7 @@
               <w:snapToGrid/>
               <w:spacing w:before="40" w:after="40" w:line="240" w:lineRule="auto"/>
               <w:ind w:firstLine="395"/>
-              <w:jc w:val="left"/>
+              <w:jc w:val="both"/>
               <w:textAlignment w:val="auto"/>
               <w:rPr>
                 <w:rFonts w:hint="default" w:ascii="Consolas" w:hAnsi="Consolas" w:eastAsia="Consolas" w:cs="Consolas"/>
@@ -4873,7 +5827,7 @@
               <w:adjustRightInd/>
               <w:snapToGrid/>
               <w:spacing w:before="40" w:after="40" w:line="240" w:lineRule="auto"/>
-              <w:jc w:val="left"/>
+              <w:jc w:val="both"/>
               <w:textAlignment w:val="auto"/>
               <w:rPr>
                 <w:rFonts w:hint="default" w:ascii="Consolas" w:hAnsi="Consolas" w:cs="Consolas"/>
@@ -4920,6 +5874,7 @@
     </w:p>
     <w:p>
       <w:pPr>
+        <w:jc w:val="both"/>
         <w:rPr>
           <w:rFonts w:hint="default"/>
           <w:lang w:val="en-US"/>
@@ -4996,7 +5951,7 @@
               <w:adjustRightInd/>
               <w:snapToGrid/>
               <w:spacing w:before="40" w:after="40" w:line="240" w:lineRule="auto"/>
-              <w:jc w:val="left"/>
+              <w:jc w:val="both"/>
               <w:textAlignment w:val="auto"/>
               <w:rPr>
                 <w:rFonts w:ascii="Consolas" w:hAnsi="Consolas" w:eastAsia="Consolas" w:cs="Consolas"/>
@@ -5110,7 +6065,7 @@
               <w:adjustRightInd/>
               <w:snapToGrid/>
               <w:spacing w:before="40" w:after="40" w:line="240" w:lineRule="auto"/>
-              <w:jc w:val="left"/>
+              <w:jc w:val="both"/>
               <w:textAlignment w:val="auto"/>
               <w:rPr>
                 <w:rFonts w:hint="default" w:ascii="Consolas" w:hAnsi="Consolas" w:eastAsia="Consolas" w:cs="Consolas"/>
@@ -5266,7 +6221,7 @@
               <w:adjustRightInd/>
               <w:snapToGrid/>
               <w:spacing w:before="40" w:after="40" w:line="240" w:lineRule="auto"/>
-              <w:jc w:val="left"/>
+              <w:jc w:val="both"/>
               <w:textAlignment w:val="auto"/>
               <w:rPr>
                 <w:rFonts w:hint="default" w:ascii="Consolas" w:hAnsi="Consolas" w:eastAsia="Consolas" w:cs="Consolas"/>
@@ -5492,7 +6447,7 @@
               <w:adjustRightInd/>
               <w:snapToGrid/>
               <w:spacing w:before="40" w:after="40" w:line="240" w:lineRule="auto"/>
-              <w:jc w:val="left"/>
+              <w:jc w:val="both"/>
               <w:textAlignment w:val="auto"/>
               <w:rPr>
                 <w:rFonts w:hint="default" w:ascii="Consolas" w:hAnsi="Consolas" w:eastAsia="Consolas" w:cs="Consolas"/>
@@ -5620,7 +6575,7 @@
               <w:adjustRightInd/>
               <w:snapToGrid/>
               <w:spacing w:before="40" w:after="40" w:line="240" w:lineRule="auto"/>
-              <w:jc w:val="left"/>
+              <w:jc w:val="both"/>
               <w:textAlignment w:val="auto"/>
               <w:rPr>
                 <w:rFonts w:hint="default" w:ascii="Consolas" w:hAnsi="Consolas" w:eastAsia="Consolas" w:cs="Consolas"/>
@@ -5720,7 +6675,7 @@
               <w:adjustRightInd/>
               <w:snapToGrid/>
               <w:spacing w:before="40" w:after="40" w:line="240" w:lineRule="auto"/>
-              <w:jc w:val="left"/>
+              <w:jc w:val="both"/>
               <w:textAlignment w:val="auto"/>
               <w:rPr>
                 <w:rFonts w:hint="default" w:ascii="Consolas" w:hAnsi="Consolas" w:eastAsia="Consolas" w:cs="Consolas"/>
@@ -5918,7 +6873,7 @@
               <w:adjustRightInd/>
               <w:snapToGrid/>
               <w:spacing w:before="40" w:after="40" w:line="240" w:lineRule="auto"/>
-              <w:jc w:val="left"/>
+              <w:jc w:val="both"/>
               <w:textAlignment w:val="auto"/>
               <w:rPr>
                 <w:rFonts w:hint="default" w:ascii="Consolas" w:hAnsi="Consolas" w:eastAsia="Consolas" w:cs="Consolas"/>
@@ -5962,7 +6917,7 @@
               <w:adjustRightInd/>
               <w:snapToGrid/>
               <w:spacing w:before="40" w:after="40" w:line="240" w:lineRule="auto"/>
-              <w:jc w:val="left"/>
+              <w:jc w:val="both"/>
               <w:textAlignment w:val="auto"/>
               <w:rPr>
                 <w:rFonts w:hint="default" w:ascii="Consolas" w:hAnsi="Consolas" w:cs="Consolas"/>
@@ -5993,6 +6948,7 @@
     </w:tbl>
     <w:p>
       <w:pPr>
+        <w:jc w:val="both"/>
         <w:rPr>
           <w:rFonts w:hint="default"/>
           <w:lang w:val="en-US"/>
@@ -6010,6 +6966,7 @@
       <w:pPr>
         <w:pStyle w:val="2"/>
         <w:bidi w:val="0"/>
+        <w:jc w:val="both"/>
         <w:rPr>
           <w:rFonts w:hint="default"/>
           <w:lang w:val="en-US"/>
@@ -6058,7 +7015,7 @@
     <w:tbl>
       <w:tblPr>
         <w:tblStyle w:val="7"/>
-        <w:tblW w:w="0" w:type="auto"/>
+        <w:tblW w:w="5000" w:type="pct"/>
         <w:tblInd w:w="0" w:type="dxa"/>
         <w:tblBorders>
           <w:top w:val="single" w:color="auto" w:sz="4" w:space="0"/>
@@ -6098,7 +7055,7 @@
         </w:tblPrEx>
         <w:tc>
           <w:tcPr>
-            <w:tcW w:w="8522" w:type="dxa"/>
+            <w:tcW w:w="5000" w:type="pct"/>
           </w:tcPr>
           <w:p>
             <w:pPr>
@@ -6118,7 +7075,7 @@
               <w:adjustRightInd/>
               <w:snapToGrid/>
               <w:spacing w:before="40" w:after="40" w:line="228" w:lineRule="atLeast"/>
-              <w:jc w:val="left"/>
+              <w:jc w:val="both"/>
               <w:textAlignment w:val="auto"/>
               <w:rPr>
                 <w:rFonts w:ascii="Consolas" w:hAnsi="Consolas" w:eastAsia="Consolas" w:cs="Consolas"/>
@@ -6260,7 +7217,7 @@
               <w:adjustRightInd/>
               <w:snapToGrid/>
               <w:spacing w:before="40" w:after="40" w:line="228" w:lineRule="atLeast"/>
-              <w:jc w:val="left"/>
+              <w:jc w:val="both"/>
               <w:textAlignment w:val="auto"/>
               <w:rPr>
                 <w:rFonts w:ascii="Consolas" w:hAnsi="Consolas" w:eastAsia="Consolas" w:cs="Consolas"/>
@@ -6388,7 +7345,7 @@
               <w:adjustRightInd/>
               <w:snapToGrid/>
               <w:spacing w:before="40" w:after="40" w:line="228" w:lineRule="atLeast"/>
-              <w:jc w:val="left"/>
+              <w:jc w:val="both"/>
               <w:textAlignment w:val="auto"/>
               <w:rPr>
                 <w:rFonts w:hint="default" w:ascii="Consolas" w:hAnsi="Consolas" w:eastAsia="Consolas" w:cs="Consolas"/>
@@ -6572,7 +7529,7 @@
               <w:adjustRightInd/>
               <w:snapToGrid/>
               <w:spacing w:before="40" w:after="40" w:line="228" w:lineRule="atLeast"/>
-              <w:jc w:val="left"/>
+              <w:jc w:val="both"/>
               <w:textAlignment w:val="auto"/>
               <w:rPr>
                 <w:rFonts w:hint="default" w:ascii="Consolas" w:hAnsi="Consolas" w:eastAsia="Consolas" w:cs="Consolas"/>
@@ -6728,7 +7685,7 @@
               <w:adjustRightInd/>
               <w:snapToGrid/>
               <w:spacing w:before="40" w:after="40" w:line="228" w:lineRule="atLeast"/>
-              <w:jc w:val="left"/>
+              <w:jc w:val="both"/>
               <w:textAlignment w:val="auto"/>
               <w:rPr>
                 <w:rFonts w:hint="default" w:ascii="Consolas" w:hAnsi="Consolas" w:eastAsia="Consolas" w:cs="Consolas"/>
@@ -6758,7 +7715,7 @@
               <w:adjustRightInd/>
               <w:snapToGrid/>
               <w:spacing w:before="40" w:after="40" w:line="228" w:lineRule="atLeast"/>
-              <w:jc w:val="left"/>
+              <w:jc w:val="both"/>
               <w:textAlignment w:val="auto"/>
               <w:rPr>
                 <w:rFonts w:hint="default" w:ascii="Consolas" w:hAnsi="Consolas" w:eastAsia="Consolas" w:cs="Consolas"/>
@@ -6942,7 +7899,7 @@
               <w:adjustRightInd/>
               <w:snapToGrid/>
               <w:spacing w:before="40" w:after="40" w:line="228" w:lineRule="atLeast"/>
-              <w:jc w:val="left"/>
+              <w:jc w:val="both"/>
               <w:textAlignment w:val="auto"/>
               <w:rPr>
                 <w:rFonts w:hint="default" w:ascii="Consolas" w:hAnsi="Consolas" w:eastAsia="Consolas" w:cs="Consolas"/>
@@ -7042,7 +7999,7 @@
               <w:adjustRightInd/>
               <w:snapToGrid/>
               <w:spacing w:before="40" w:after="40" w:line="228" w:lineRule="atLeast"/>
-              <w:jc w:val="left"/>
+              <w:jc w:val="both"/>
               <w:textAlignment w:val="auto"/>
               <w:rPr>
                 <w:rFonts w:hint="default" w:ascii="Consolas" w:hAnsi="Consolas" w:eastAsia="Consolas" w:cs="Consolas"/>
@@ -7142,7 +8099,7 @@
               <w:adjustRightInd/>
               <w:snapToGrid/>
               <w:spacing w:before="40" w:after="40" w:line="228" w:lineRule="atLeast"/>
-              <w:jc w:val="left"/>
+              <w:jc w:val="both"/>
               <w:textAlignment w:val="auto"/>
               <w:rPr>
                 <w:rFonts w:hint="default" w:ascii="Consolas" w:hAnsi="Consolas" w:eastAsia="Consolas" w:cs="Consolas"/>
@@ -7224,8 +8181,10 @@
                 <w:shd w:val="clear" w:fill="FFFFFF"/>
                 <w:lang w:val="en-US" w:eastAsia="zh-CN" w:bidi="ar"/>
               </w:rPr>
-              <w:t>);</w:t>
-            </w:r>
+              <w:t>)</w:t>
+            </w:r>
+            <w:bookmarkStart w:id="0" w:name="_GoBack"/>
+            <w:bookmarkEnd w:id="0"/>
           </w:p>
           <w:p>
             <w:pPr>
@@ -7245,8 +8204,7 @@
               <w:adjustRightInd/>
               <w:snapToGrid/>
               <w:spacing w:before="40" w:after="40" w:line="228" w:lineRule="atLeast"/>
-              <w:ind w:firstLine="1620" w:firstLineChars="900"/>
-              <w:jc w:val="left"/>
+              <w:jc w:val="both"/>
               <w:textAlignment w:val="auto"/>
               <w:rPr>
                 <w:rFonts w:hint="default" w:ascii="Consolas" w:hAnsi="Consolas" w:eastAsia="Consolas" w:cs="Consolas"/>
@@ -7272,7 +8230,7 @@
                 <w:shd w:val="clear" w:fill="FFFFFF"/>
                 <w:lang w:val="en-US" w:eastAsia="zh-CN" w:bidi="ar"/>
               </w:rPr>
-              <w:t>-&gt;</w:t>
+              <w:t>                -&gt;</w:t>
             </w:r>
             <w:r>
               <w:rPr>
@@ -7301,6 +8259,34 @@
                 <w:lang w:val="en-US" w:eastAsia="zh-CN" w:bidi="ar"/>
               </w:rPr>
               <w:t>(</w:t>
+            </w:r>
+            <w:r>
+              <w:rPr>
+                <w:rFonts w:hint="default" w:ascii="Consolas" w:hAnsi="Consolas" w:eastAsia="Consolas" w:cs="Consolas"/>
+                <w:b w:val="0"/>
+                <w:bCs w:val="0"/>
+                <w:color w:val="811F3F"/>
+                <w:kern w:val="0"/>
+                <w:sz w:val="18"/>
+                <w:szCs w:val="18"/>
+                <w:shd w:val="clear" w:fill="FFFFFF"/>
+                <w:lang w:val="en-US" w:eastAsia="zh-CN" w:bidi="ar"/>
+              </w:rPr>
+              <w:t>'Product Code: '</w:t>
+            </w:r>
+            <w:r>
+              <w:rPr>
+                <w:rFonts w:hint="default" w:ascii="Consolas" w:hAnsi="Consolas" w:eastAsia="Consolas" w:cs="Consolas"/>
+                <w:b w:val="0"/>
+                <w:bCs w:val="0"/>
+                <w:color w:val="000000"/>
+                <w:kern w:val="0"/>
+                <w:sz w:val="18"/>
+                <w:szCs w:val="18"/>
+                <w:shd w:val="clear" w:fill="FFFFFF"/>
+                <w:lang w:val="en-US" w:eastAsia="zh-CN" w:bidi="ar"/>
+              </w:rPr>
+              <w:t>.</w:t>
             </w:r>
             <w:r>
               <w:rPr>
@@ -7377,7 +8363,7 @@
               <w:adjustRightInd/>
               <w:snapToGrid/>
               <w:spacing w:before="40" w:after="40" w:line="228" w:lineRule="atLeast"/>
-              <w:jc w:val="left"/>
+              <w:jc w:val="both"/>
               <w:textAlignment w:val="auto"/>
               <w:rPr>
                 <w:rFonts w:hint="default" w:ascii="Consolas" w:hAnsi="Consolas" w:eastAsia="Consolas" w:cs="Consolas"/>
@@ -7421,7 +8407,7 @@
               <w:adjustRightInd/>
               <w:snapToGrid/>
               <w:spacing w:before="40" w:after="40" w:line="228" w:lineRule="atLeast"/>
-              <w:jc w:val="left"/>
+              <w:jc w:val="both"/>
               <w:textAlignment w:val="auto"/>
               <w:rPr>
                 <w:rFonts w:hint="default" w:ascii="Consolas" w:hAnsi="Consolas" w:eastAsia="Consolas" w:cs="Consolas"/>
@@ -7465,7 +8451,7 @@
               <w:adjustRightInd/>
               <w:snapToGrid/>
               <w:spacing w:before="40" w:after="40" w:line="228" w:lineRule="atLeast"/>
-              <w:jc w:val="left"/>
+              <w:jc w:val="both"/>
               <w:textAlignment w:val="auto"/>
               <w:rPr>
                 <w:rFonts w:hint="default" w:ascii="Consolas" w:hAnsi="Consolas" w:cs="Consolas"/>
@@ -7500,7 +8486,7 @@
         <w:keepLines w:val="0"/>
         <w:widowControl/>
         <w:suppressLineNumbers w:val="0"/>
-        <w:jc w:val="left"/>
+        <w:jc w:val="both"/>
         <w:rPr>
           <w:rFonts w:hint="default" w:asciiTheme="minorAscii" w:hAnsiTheme="minorAscii"/>
           <w:sz w:val="20"/>
@@ -7524,7 +8510,43 @@
           <w:szCs w:val="20"/>
           <w:lang w:val="en-US"/>
         </w:rPr>
-        <w:t>The test above creates a fake product, then visits the URL showcasing this product, which represents a webpage built with Laravel. The test then takes and saves a screenshot, and check for any link (</w:t>
+        <w:t xml:space="preserve">The test above creates a fake product, then visits the URL showcasing this product, which represents a webpage built with Laravel. The test then takes and saves a screenshot, </w:t>
+      </w:r>
+      <w:r>
+        <w:rPr>
+          <w:rFonts w:hint="default"/>
+          <w:sz w:val="20"/>
+          <w:szCs w:val="20"/>
+          <w:lang w:val="en-US"/>
+        </w:rPr>
+        <w:t xml:space="preserve">then </w:t>
+      </w:r>
+      <w:r>
+        <w:rPr>
+          <w:rFonts w:hint="default" w:asciiTheme="minorAscii" w:hAnsiTheme="minorAscii"/>
+          <w:sz w:val="20"/>
+          <w:szCs w:val="20"/>
+          <w:lang w:val="en-US"/>
+        </w:rPr>
+        <w:t>check</w:t>
+      </w:r>
+      <w:r>
+        <w:rPr>
+          <w:rFonts w:hint="default"/>
+          <w:sz w:val="20"/>
+          <w:szCs w:val="20"/>
+          <w:lang w:val="en-US"/>
+        </w:rPr>
+        <w:t>s</w:t>
+      </w:r>
+      <w:r>
+        <w:rPr>
+          <w:rFonts w:hint="default" w:asciiTheme="minorAscii" w:hAnsiTheme="minorAscii"/>
+          <w:sz w:val="20"/>
+          <w:szCs w:val="20"/>
+          <w:lang w:val="en-US"/>
+        </w:rPr>
+        <w:t xml:space="preserve"> for any link (</w:t>
       </w:r>
       <w:r>
         <w:rPr>
@@ -7550,7 +8572,7 @@
           <w:szCs w:val="20"/>
           <w:lang w:val="en-US"/>
         </w:rPr>
-        <w:t xml:space="preserve"> and another with the product code</w:t>
+        <w:t>, and another with the product code</w:t>
       </w:r>
       <w:r>
         <w:rPr>
@@ -7577,7 +8599,7 @@
         <w:keepLines w:val="0"/>
         <w:widowControl/>
         <w:suppressLineNumbers w:val="0"/>
-        <w:jc w:val="left"/>
+        <w:jc w:val="both"/>
       </w:pPr>
       <w:r>
         <w:rPr>
@@ -7779,7 +8801,7 @@
               <w:adjustRightInd/>
               <w:snapToGrid/>
               <w:spacing w:before="40" w:after="40" w:line="228" w:lineRule="atLeast"/>
-              <w:jc w:val="left"/>
+              <w:jc w:val="both"/>
               <w:textAlignment w:val="auto"/>
               <w:rPr>
                 <w:rFonts w:ascii="Consolas" w:hAnsi="Consolas" w:eastAsia="Consolas" w:cs="Consolas"/>
@@ -7893,7 +8915,7 @@
               <w:adjustRightInd/>
               <w:snapToGrid/>
               <w:spacing w:before="40" w:after="40" w:line="228" w:lineRule="atLeast"/>
-              <w:jc w:val="left"/>
+              <w:jc w:val="both"/>
               <w:textAlignment w:val="auto"/>
               <w:rPr>
                 <w:rFonts w:hint="default" w:ascii="Consolas" w:hAnsi="Consolas" w:eastAsia="Consolas" w:cs="Consolas"/>
@@ -8077,7 +9099,7 @@
               <w:adjustRightInd/>
               <w:snapToGrid/>
               <w:spacing w:before="40" w:after="40" w:line="228" w:lineRule="atLeast"/>
-              <w:jc w:val="left"/>
+              <w:jc w:val="both"/>
               <w:textAlignment w:val="auto"/>
               <w:rPr>
                 <w:rFonts w:hint="default" w:ascii="Consolas" w:hAnsi="Consolas" w:eastAsia="Consolas" w:cs="Consolas"/>
@@ -8233,7 +9255,7 @@
               <w:adjustRightInd/>
               <w:snapToGrid/>
               <w:spacing w:before="40" w:after="40" w:line="228" w:lineRule="atLeast"/>
-              <w:jc w:val="left"/>
+              <w:jc w:val="both"/>
               <w:textAlignment w:val="auto"/>
               <w:rPr>
                 <w:rFonts w:hint="default" w:ascii="Consolas" w:hAnsi="Consolas" w:eastAsia="Consolas" w:cs="Consolas"/>
@@ -8263,7 +9285,7 @@
               <w:adjustRightInd/>
               <w:snapToGrid/>
               <w:spacing w:before="40" w:after="40" w:line="228" w:lineRule="atLeast"/>
-              <w:jc w:val="left"/>
+              <w:jc w:val="both"/>
               <w:textAlignment w:val="auto"/>
               <w:rPr>
                 <w:rFonts w:hint="default" w:ascii="Consolas" w:hAnsi="Consolas" w:eastAsia="Consolas" w:cs="Consolas"/>
@@ -8447,7 +9469,7 @@
               <w:adjustRightInd/>
               <w:snapToGrid/>
               <w:spacing w:before="40" w:after="40" w:line="228" w:lineRule="atLeast"/>
-              <w:jc w:val="left"/>
+              <w:jc w:val="both"/>
               <w:textAlignment w:val="auto"/>
               <w:rPr>
                 <w:rFonts w:hint="default" w:ascii="Consolas" w:hAnsi="Consolas" w:eastAsia="Consolas" w:cs="Consolas"/>
@@ -8547,7 +9569,7 @@
               <w:adjustRightInd/>
               <w:snapToGrid/>
               <w:spacing w:before="40" w:after="40" w:line="228" w:lineRule="atLeast"/>
-              <w:jc w:val="left"/>
+              <w:jc w:val="both"/>
               <w:textAlignment w:val="auto"/>
               <w:rPr>
                 <w:rFonts w:hint="default" w:ascii="Consolas" w:hAnsi="Consolas" w:eastAsia="Consolas" w:cs="Consolas"/>
@@ -8647,7 +9669,7 @@
               <w:adjustRightInd/>
               <w:snapToGrid/>
               <w:spacing w:before="40" w:after="40" w:line="228" w:lineRule="atLeast"/>
-              <w:jc w:val="left"/>
+              <w:jc w:val="both"/>
               <w:textAlignment w:val="auto"/>
               <w:rPr>
                 <w:rFonts w:hint="default" w:ascii="Consolas" w:hAnsi="Consolas" w:eastAsia="Consolas" w:cs="Consolas"/>
@@ -8747,7 +9769,7 @@
               <w:adjustRightInd/>
               <w:snapToGrid/>
               <w:spacing w:before="40" w:after="40" w:line="228" w:lineRule="atLeast"/>
-              <w:jc w:val="left"/>
+              <w:jc w:val="both"/>
               <w:textAlignment w:val="auto"/>
               <w:rPr>
                 <w:rFonts w:hint="default" w:ascii="Consolas" w:hAnsi="Consolas" w:eastAsia="Consolas" w:cs="Consolas"/>
@@ -8847,7 +9869,7 @@
               <w:adjustRightInd/>
               <w:snapToGrid/>
               <w:spacing w:before="40" w:after="40" w:line="228" w:lineRule="atLeast"/>
-              <w:jc w:val="left"/>
+              <w:jc w:val="both"/>
               <w:textAlignment w:val="auto"/>
               <w:rPr>
                 <w:rFonts w:hint="default" w:ascii="Consolas" w:hAnsi="Consolas" w:eastAsia="Consolas" w:cs="Consolas"/>
@@ -8947,7 +9969,7 @@
               <w:adjustRightInd/>
               <w:snapToGrid/>
               <w:spacing w:before="40" w:after="40" w:line="228" w:lineRule="atLeast"/>
-              <w:jc w:val="left"/>
+              <w:jc w:val="both"/>
               <w:textAlignment w:val="auto"/>
               <w:rPr>
                 <w:rFonts w:hint="default" w:ascii="Consolas" w:hAnsi="Consolas" w:eastAsia="Consolas" w:cs="Consolas"/>
@@ -9047,7 +10069,7 @@
               <w:adjustRightInd/>
               <w:snapToGrid/>
               <w:spacing w:before="40" w:after="40" w:line="228" w:lineRule="atLeast"/>
-              <w:jc w:val="left"/>
+              <w:jc w:val="both"/>
               <w:textAlignment w:val="auto"/>
               <w:rPr>
                 <w:rFonts w:hint="default" w:ascii="Consolas" w:hAnsi="Consolas" w:eastAsia="Consolas" w:cs="Consolas"/>
@@ -9175,7 +10197,7 @@
               <w:adjustRightInd/>
               <w:snapToGrid/>
               <w:spacing w:before="40" w:after="40" w:line="228" w:lineRule="atLeast"/>
-              <w:jc w:val="left"/>
+              <w:jc w:val="both"/>
               <w:textAlignment w:val="auto"/>
               <w:rPr>
                 <w:rFonts w:hint="default" w:ascii="Consolas" w:hAnsi="Consolas" w:eastAsia="Consolas" w:cs="Consolas"/>
@@ -9219,7 +10241,7 @@
               <w:adjustRightInd/>
               <w:snapToGrid/>
               <w:spacing w:before="40" w:after="40" w:line="228" w:lineRule="atLeast"/>
-              <w:jc w:val="left"/>
+              <w:jc w:val="both"/>
               <w:textAlignment w:val="auto"/>
               <w:rPr>
                 <w:rFonts w:hint="default" w:ascii="Consolas" w:hAnsi="Consolas" w:cs="Consolas"/>
@@ -9493,7 +10515,7 @@
               <w:suppressLineNumbers w:val="0"/>
               <w:shd w:val="clear" w:fill="FFFFFF"/>
               <w:spacing w:line="228" w:lineRule="atLeast"/>
-              <w:jc w:val="left"/>
+              <w:jc w:val="both"/>
               <w:rPr>
                 <w:rFonts w:ascii="Consolas" w:hAnsi="Consolas" w:eastAsia="Consolas" w:cs="Consolas"/>
                 <w:b w:val="0"/>
@@ -9596,7 +10618,7 @@
               <w:suppressLineNumbers w:val="0"/>
               <w:shd w:val="clear" w:fill="FFFFFF"/>
               <w:spacing w:line="228" w:lineRule="atLeast"/>
-              <w:jc w:val="left"/>
+              <w:jc w:val="both"/>
               <w:rPr>
                 <w:rFonts w:hint="default" w:ascii="Consolas" w:hAnsi="Consolas" w:eastAsia="Consolas" w:cs="Consolas"/>
                 <w:b w:val="0"/>
@@ -9769,7 +10791,7 @@
               <w:suppressLineNumbers w:val="0"/>
               <w:shd w:val="clear" w:fill="FFFFFF"/>
               <w:spacing w:line="228" w:lineRule="atLeast"/>
-              <w:jc w:val="left"/>
+              <w:jc w:val="both"/>
               <w:rPr>
                 <w:rFonts w:hint="default" w:ascii="Consolas" w:hAnsi="Consolas" w:eastAsia="Consolas" w:cs="Consolas"/>
                 <w:b w:val="0"/>
@@ -9914,7 +10936,7 @@
               <w:suppressLineNumbers w:val="0"/>
               <w:shd w:val="clear" w:fill="FFFFFF"/>
               <w:spacing w:line="228" w:lineRule="atLeast"/>
-              <w:jc w:val="left"/>
+              <w:jc w:val="both"/>
               <w:rPr>
                 <w:rFonts w:hint="default" w:ascii="Consolas" w:hAnsi="Consolas" w:eastAsia="Consolas" w:cs="Consolas"/>
                 <w:b w:val="0"/>
@@ -9933,7 +10955,7 @@
               <w:suppressLineNumbers w:val="0"/>
               <w:shd w:val="clear" w:fill="FFFFFF"/>
               <w:spacing w:line="228" w:lineRule="atLeast"/>
-              <w:jc w:val="left"/>
+              <w:jc w:val="both"/>
               <w:rPr>
                 <w:rFonts w:hint="default" w:ascii="Consolas" w:hAnsi="Consolas" w:eastAsia="Consolas" w:cs="Consolas"/>
                 <w:b w:val="0"/>
@@ -10050,7 +11072,7 @@
               <w:suppressLineNumbers w:val="0"/>
               <w:shd w:val="clear" w:fill="FFFFFF"/>
               <w:spacing w:line="228" w:lineRule="atLeast"/>
-              <w:jc w:val="left"/>
+              <w:jc w:val="both"/>
               <w:rPr>
                 <w:rFonts w:hint="default" w:ascii="Consolas" w:hAnsi="Consolas" w:eastAsia="Consolas" w:cs="Consolas"/>
                 <w:b w:val="0"/>
@@ -10139,7 +11161,7 @@
               <w:suppressLineNumbers w:val="0"/>
               <w:shd w:val="clear" w:fill="FFFFFF"/>
               <w:spacing w:line="228" w:lineRule="atLeast"/>
-              <w:jc w:val="left"/>
+              <w:jc w:val="both"/>
               <w:rPr>
                 <w:rFonts w:hint="default" w:ascii="Consolas" w:hAnsi="Consolas" w:eastAsia="Consolas" w:cs="Consolas"/>
                 <w:b w:val="0"/>
@@ -10312,7 +11334,7 @@
               <w:suppressLineNumbers w:val="0"/>
               <w:shd w:val="clear" w:fill="FFFFFF"/>
               <w:spacing w:line="228" w:lineRule="atLeast"/>
-              <w:jc w:val="left"/>
+              <w:jc w:val="both"/>
               <w:rPr>
                 <w:rFonts w:hint="default" w:ascii="Consolas" w:hAnsi="Consolas" w:eastAsia="Consolas" w:cs="Consolas"/>
                 <w:b w:val="0"/>
@@ -10401,7 +11423,7 @@
               <w:suppressLineNumbers w:val="0"/>
               <w:shd w:val="clear" w:fill="FFFFFF"/>
               <w:spacing w:line="228" w:lineRule="atLeast"/>
-              <w:jc w:val="left"/>
+              <w:jc w:val="both"/>
               <w:rPr>
                 <w:rFonts w:hint="default" w:ascii="Consolas" w:hAnsi="Consolas" w:eastAsia="Consolas" w:cs="Consolas"/>
                 <w:b w:val="0"/>
@@ -10490,7 +11512,7 @@
               <w:suppressLineNumbers w:val="0"/>
               <w:shd w:val="clear" w:fill="FFFFFF"/>
               <w:spacing w:line="228" w:lineRule="atLeast"/>
-              <w:jc w:val="left"/>
+              <w:jc w:val="both"/>
               <w:rPr>
                 <w:rFonts w:hint="default" w:ascii="Consolas" w:hAnsi="Consolas" w:eastAsia="Consolas" w:cs="Consolas"/>
                 <w:b w:val="0"/>
@@ -10579,7 +11601,7 @@
               <w:suppressLineNumbers w:val="0"/>
               <w:shd w:val="clear" w:fill="FFFFFF"/>
               <w:spacing w:line="228" w:lineRule="atLeast"/>
-              <w:jc w:val="left"/>
+              <w:jc w:val="both"/>
               <w:rPr>
                 <w:rFonts w:hint="default" w:ascii="Consolas" w:hAnsi="Consolas" w:eastAsia="Consolas" w:cs="Consolas"/>
                 <w:b w:val="0"/>
@@ -10668,7 +11690,7 @@
               <w:suppressLineNumbers w:val="0"/>
               <w:shd w:val="clear" w:fill="FFFFFF"/>
               <w:spacing w:line="228" w:lineRule="atLeast"/>
-              <w:jc w:val="left"/>
+              <w:jc w:val="both"/>
               <w:rPr>
                 <w:rFonts w:hint="default" w:ascii="Consolas" w:hAnsi="Consolas" w:eastAsia="Consolas" w:cs="Consolas"/>
                 <w:b w:val="0"/>
@@ -10785,7 +11807,7 @@
               <w:suppressLineNumbers w:val="0"/>
               <w:shd w:val="clear" w:fill="FFFFFF"/>
               <w:spacing w:line="228" w:lineRule="atLeast"/>
-              <w:jc w:val="left"/>
+              <w:jc w:val="both"/>
               <w:rPr>
                 <w:rFonts w:hint="default" w:ascii="Consolas" w:hAnsi="Consolas" w:eastAsia="Consolas" w:cs="Consolas"/>
                 <w:b w:val="0"/>
@@ -10930,7 +11952,7 @@
               <w:suppressLineNumbers w:val="0"/>
               <w:shd w:val="clear" w:fill="FFFFFF"/>
               <w:spacing w:line="228" w:lineRule="atLeast"/>
-              <w:jc w:val="left"/>
+              <w:jc w:val="both"/>
               <w:rPr>
                 <w:rFonts w:hint="default" w:ascii="Consolas" w:hAnsi="Consolas" w:eastAsia="Consolas" w:cs="Consolas"/>
                 <w:b w:val="0"/>
@@ -10963,7 +11985,7 @@
               <w:suppressLineNumbers w:val="0"/>
               <w:shd w:val="clear" w:fill="FFFFFF"/>
               <w:spacing w:line="228" w:lineRule="atLeast"/>
-              <w:jc w:val="left"/>
+              <w:jc w:val="both"/>
               <w:rPr>
                 <w:rFonts w:hint="default" w:ascii="Consolas" w:hAnsi="Consolas" w:cs="Consolas"/>
                 <w:i w:val="0"/>
@@ -10999,8 +12021,6 @@
           <w:lang w:val="en-US"/>
         </w:rPr>
       </w:pPr>
-      <w:bookmarkStart w:id="0" w:name="_GoBack"/>
-      <w:bookmarkEnd w:id="0"/>
     </w:p>
     <w:sectPr>
       <w:pgSz w:w="11906" w:h="16838"/>
